--- a/Форма рецензии.docx
+++ b/Форма рецензии.docx
@@ -1,6 +1,6 @@
 
 <file path=word/document.xml><?xml version="1.0" encoding="utf-8"?>
-<w:document xmlns:wpc="http://schemas.microsoft.com/office/word/2010/wordprocessingCanvas" xmlns:cx="http://schemas.microsoft.com/office/drawing/2014/chartex" xmlns:cx1="http://schemas.microsoft.com/office/drawing/2015/9/8/chartex" xmlns:cx2="http://schemas.microsoft.com/office/drawing/2015/10/21/chartex" xmlns:cx3="http://schemas.microsoft.com/office/drawing/2016/5/9/chartex" xmlns:cx4="http://schemas.microsoft.com/office/drawing/2016/5/10/chartex" xmlns:cx5="http://schemas.microsoft.com/office/drawing/2016/5/11/chartex" xmlns:cx6="http://schemas.microsoft.com/office/drawing/2016/5/12/chartex" xmlns:cx7="http://schemas.microsoft.com/office/drawing/2016/5/13/chartex" xmlns:cx8="http://schemas.microsoft.com/office/drawing/2016/5/14/chartex" xmlns:mc="http://schemas.openxmlformats.org/markup-compatibility/2006" xmlns:aink="http://schemas.microsoft.com/office/drawing/2016/ink" xmlns:am3d="http://schemas.microsoft.com/office/drawing/2017/model3d" xmlns:o="urn:schemas-microsoft-com:office:office" xmlns:r="http://schemas.openxmlformats.org/officeDocument/2006/relationships" xmlns:m="http://schemas.openxmlformats.org/officeDocument/2006/math" xmlns:v="urn:schemas-microsoft-com:vml" xmlns:wp14="http://schemas.microsoft.com/office/word/2010/wordprocessingDrawing" xmlns:wp="http://schemas.openxmlformats.org/drawingml/2006/wordprocessingDrawing" xmlns:w10="urn:schemas-microsoft-com:office:word" xmlns:w="http://schemas.openxmlformats.org/wordprocessingml/2006/main" xmlns:w14="http://schemas.microsoft.com/office/word/2010/wordml" xmlns:w15="http://schemas.microsoft.com/office/word/2012/wordml" xmlns:w16cex="http://schemas.microsoft.com/office/word/2018/wordml/cex" xmlns:w16cid="http://schemas.microsoft.com/office/word/2016/wordml/cid" xmlns:w16="http://schemas.microsoft.com/office/word/2018/wordml" xmlns:w16sdtdh="http://schemas.microsoft.com/office/word/2020/wordml/sdtdatahash" xmlns:w16se="http://schemas.microsoft.com/office/word/2015/wordml/symex" xmlns:wpg="http://schemas.microsoft.com/office/word/2010/wordprocessingGroup" xmlns:wpi="http://schemas.microsoft.com/office/word/2010/wordprocessingInk" xmlns:wne="http://schemas.microsoft.com/office/word/2006/wordml" xmlns:wps="http://schemas.microsoft.com/office/word/2010/wordprocessingShape" mc:Ignorable="w14 w15 w16se w16cid w16 w16cex w16sdtdh wp14">
+<w:document xmlns:wpc="http://schemas.microsoft.com/office/word/2010/wordprocessingCanvas" xmlns:cx="http://schemas.microsoft.com/office/drawing/2014/chartex" xmlns:cx1="http://schemas.microsoft.com/office/drawing/2015/9/8/chartex" xmlns:cx2="http://schemas.microsoft.com/office/drawing/2015/10/21/chartex" xmlns:cx3="http://schemas.microsoft.com/office/drawing/2016/5/9/chartex" xmlns:cx4="http://schemas.microsoft.com/office/drawing/2016/5/10/chartex" xmlns:cx5="http://schemas.microsoft.com/office/drawing/2016/5/11/chartex" xmlns:cx6="http://schemas.microsoft.com/office/drawing/2016/5/12/chartex" xmlns:cx7="http://schemas.microsoft.com/office/drawing/2016/5/13/chartex" xmlns:cx8="http://schemas.microsoft.com/office/drawing/2016/5/14/chartex" xmlns:mc="http://schemas.openxmlformats.org/markup-compatibility/2006" xmlns:aink="http://schemas.microsoft.com/office/drawing/2016/ink" xmlns:am3d="http://schemas.microsoft.com/office/drawing/2017/model3d" xmlns:o="urn:schemas-microsoft-com:office:office" xmlns:oel="http://schemas.microsoft.com/office/2019/extlst" xmlns:r="http://schemas.openxmlformats.org/officeDocument/2006/relationships" xmlns:m="http://schemas.openxmlformats.org/officeDocument/2006/math" xmlns:v="urn:schemas-microsoft-com:vml" xmlns:wp14="http://schemas.microsoft.com/office/word/2010/wordprocessingDrawing" xmlns:wp="http://schemas.openxmlformats.org/drawingml/2006/wordprocessingDrawing" xmlns:w10="urn:schemas-microsoft-com:office:word" xmlns:w="http://schemas.openxmlformats.org/wordprocessingml/2006/main" xmlns:w14="http://schemas.microsoft.com/office/word/2010/wordml" xmlns:w15="http://schemas.microsoft.com/office/word/2012/wordml" xmlns:w16cex="http://schemas.microsoft.com/office/word/2018/wordml/cex" xmlns:w16cid="http://schemas.microsoft.com/office/word/2016/wordml/cid" xmlns:w16="http://schemas.microsoft.com/office/word/2018/wordml" xmlns:w16sdtdh="http://schemas.microsoft.com/office/word/2020/wordml/sdtdatahash" xmlns:w16se="http://schemas.microsoft.com/office/word/2015/wordml/symex" xmlns:wpg="http://schemas.microsoft.com/office/word/2010/wordprocessingGroup" xmlns:wpi="http://schemas.microsoft.com/office/word/2010/wordprocessingInk" xmlns:wne="http://schemas.microsoft.com/office/word/2006/wordml" xmlns:wps="http://schemas.microsoft.com/office/word/2010/wordprocessingShape" mc:Ignorable="w14 w15 w16se w16cid w16 w16cex w16sdtdh wp14">
   <w:body>
     <w:p>
       <w:pPr>
@@ -34,6 +34,14 @@
             <w:pPr>
               <w:pStyle w:val="a5"/>
             </w:pPr>
+            <w:proofErr w:type="spellStart"/>
+            <w:r>
+              <w:t>Вольгов</w:t>
+            </w:r>
+            <w:proofErr w:type="spellEnd"/>
+            <w:r>
+              <w:t xml:space="preserve"> Даниил и Панюшкин Андрей</w:t>
+            </w:r>
           </w:p>
         </w:tc>
       </w:tr>
@@ -61,7 +69,16 @@
           <w:p>
             <w:pPr>
               <w:pStyle w:val="a5"/>
-            </w:pPr>
+              <w:rPr>
+                <w:lang w:val="en-US"/>
+              </w:rPr>
+            </w:pPr>
+            <w:r>
+              <w:rPr>
+                <w:lang w:val="en-US"/>
+              </w:rPr>
+              <w:t>Energy Efficient Operation of 3GPP LTE-A and IEEE 802.16m Downlink Channel</w:t>
+            </w:r>
           </w:p>
         </w:tc>
       </w:tr>
@@ -90,6 +107,22 @@
             <w:pPr>
               <w:pStyle w:val="a5"/>
             </w:pPr>
+            <w:proofErr w:type="spellStart"/>
+            <w:r>
+              <w:t>Жидяев</w:t>
+            </w:r>
+            <w:proofErr w:type="spellEnd"/>
+            <w:r>
+              <w:t xml:space="preserve"> </w:t>
+            </w:r>
+            <w:proofErr w:type="gramStart"/>
+            <w:r>
+              <w:t>Дмитрий  и</w:t>
+            </w:r>
+            <w:proofErr w:type="gramEnd"/>
+            <w:r>
+              <w:t xml:space="preserve"> Дубова Ксения</w:t>
+            </w:r>
           </w:p>
         </w:tc>
       </w:tr>
@@ -169,6 +202,9 @@
             <w:pPr>
               <w:pStyle w:val="a5"/>
             </w:pPr>
+            <w:r>
+              <w:t>Соблюдено</w:t>
+            </w:r>
           </w:p>
         </w:tc>
         <w:tc>
@@ -249,6 +285,9 @@
             <w:pPr>
               <w:pStyle w:val="a5"/>
             </w:pPr>
+            <w:r>
+              <w:t>Соблюдено</w:t>
+            </w:r>
           </w:p>
         </w:tc>
         <w:tc>
@@ -284,6 +323,9 @@
             <w:pPr>
               <w:pStyle w:val="a5"/>
             </w:pPr>
+            <w:r>
+              <w:t>Соблюдено</w:t>
+            </w:r>
           </w:p>
         </w:tc>
         <w:tc>
@@ -319,6 +361,9 @@
             <w:pPr>
               <w:pStyle w:val="a5"/>
             </w:pPr>
+            <w:r>
+              <w:t>Соблюдается</w:t>
+            </w:r>
           </w:p>
         </w:tc>
         <w:tc>
@@ -354,6 +399,9 @@
             <w:pPr>
               <w:pStyle w:val="a5"/>
             </w:pPr>
+            <w:r>
+              <w:t>Отсутствуют</w:t>
+            </w:r>
           </w:p>
         </w:tc>
         <w:tc>
@@ -389,6 +437,12 @@
             <w:pPr>
               <w:pStyle w:val="a5"/>
             </w:pPr>
+            <w:r>
+              <w:t>О</w:t>
+            </w:r>
+            <w:r>
+              <w:t>тсутствуют</w:t>
+            </w:r>
           </w:p>
         </w:tc>
         <w:tc>
@@ -424,6 +478,9 @@
             <w:pPr>
               <w:pStyle w:val="a5"/>
             </w:pPr>
+            <w:r>
+              <w:t>Соблюдено</w:t>
+            </w:r>
           </w:p>
         </w:tc>
         <w:tc>
@@ -459,6 +516,9 @@
             <w:pPr>
               <w:pStyle w:val="a5"/>
             </w:pPr>
+            <w:r>
+              <w:t>Можно</w:t>
+            </w:r>
           </w:p>
         </w:tc>
         <w:tc>
@@ -497,6 +557,15 @@
             <w:pPr>
               <w:pStyle w:val="a5"/>
             </w:pPr>
+            <w:r>
+              <w:t>Да</w:t>
+            </w:r>
+            <w:r>
+              <w:t xml:space="preserve"> </w:t>
+            </w:r>
+            <w:r>
+              <w:t>(15)</w:t>
+            </w:r>
           </w:p>
         </w:tc>
         <w:tc>
@@ -532,6 +601,9 @@
             <w:pPr>
               <w:pStyle w:val="a5"/>
             </w:pPr>
+            <w:r>
+              <w:t>Соблюдено</w:t>
+            </w:r>
           </w:p>
         </w:tc>
         <w:tc>
@@ -567,6 +639,9 @@
             <w:pPr>
               <w:pStyle w:val="a5"/>
             </w:pPr>
+            <w:r>
+              <w:t>Отсутствуют</w:t>
+            </w:r>
           </w:p>
         </w:tc>
         <w:tc>
@@ -605,6 +680,9 @@
             <w:pPr>
               <w:pStyle w:val="a5"/>
             </w:pPr>
+            <w:r>
+              <w:t>Достаточно</w:t>
+            </w:r>
           </w:p>
         </w:tc>
         <w:tc>
@@ -640,6 +718,9 @@
             <w:pPr>
               <w:pStyle w:val="a5"/>
             </w:pPr>
+            <w:r>
+              <w:t>Соблюдено</w:t>
+            </w:r>
           </w:p>
         </w:tc>
         <w:tc>
@@ -676,6 +757,9 @@
             <w:pPr>
               <w:pStyle w:val="a5"/>
             </w:pPr>
+            <w:r>
+              <w:t>Высокое</w:t>
+            </w:r>
           </w:p>
         </w:tc>
         <w:tc>
@@ -711,6 +795,9 @@
             <w:pPr>
               <w:pStyle w:val="a5"/>
             </w:pPr>
+            <w:r>
+              <w:t>Соблюдено</w:t>
+            </w:r>
           </w:p>
         </w:tc>
         <w:tc>
@@ -799,6 +886,9 @@
             <w:pPr>
               <w:pStyle w:val="a5"/>
             </w:pPr>
+            <w:r>
+              <w:t>Соблюдено</w:t>
+            </w:r>
           </w:p>
         </w:tc>
         <w:tc>
@@ -834,6 +924,9 @@
             <w:pPr>
               <w:pStyle w:val="a5"/>
             </w:pPr>
+            <w:r>
+              <w:t>Соблюдено</w:t>
+            </w:r>
           </w:p>
         </w:tc>
         <w:tc>
@@ -869,6 +962,9 @@
             <w:pPr>
               <w:pStyle w:val="a5"/>
             </w:pPr>
+            <w:r>
+              <w:t>Соблюдено</w:t>
+            </w:r>
           </w:p>
         </w:tc>
         <w:tc>
@@ -904,6 +1000,9 @@
             <w:pPr>
               <w:pStyle w:val="a5"/>
             </w:pPr>
+            <w:r>
+              <w:t>Соблюдено</w:t>
+            </w:r>
           </w:p>
         </w:tc>
         <w:tc>
@@ -939,6 +1038,9 @@
             <w:pPr>
               <w:pStyle w:val="a5"/>
             </w:pPr>
+            <w:r>
+              <w:t>Соблюдено</w:t>
+            </w:r>
           </w:p>
         </w:tc>
         <w:tc>
@@ -992,6 +1094,9 @@
             <w:pPr>
               <w:pStyle w:val="a5"/>
             </w:pPr>
+            <w:r>
+              <w:t>Соблюдено</w:t>
+            </w:r>
           </w:p>
         </w:tc>
         <w:tc>
@@ -1027,6 +1132,9 @@
             <w:pPr>
               <w:pStyle w:val="a5"/>
             </w:pPr>
+            <w:r>
+              <w:t>Соблюдено</w:t>
+            </w:r>
           </w:p>
         </w:tc>
         <w:tc>
@@ -1062,6 +1170,9 @@
             <w:pPr>
               <w:pStyle w:val="a5"/>
             </w:pPr>
+            <w:r>
+              <w:t>Соблюдено</w:t>
+            </w:r>
           </w:p>
         </w:tc>
         <w:tc>
@@ -1097,6 +1208,9 @@
             <w:pPr>
               <w:pStyle w:val="a5"/>
             </w:pPr>
+            <w:r>
+              <w:t>Соблюдено</w:t>
+            </w:r>
           </w:p>
         </w:tc>
         <w:tc>
@@ -1132,6 +1246,9 @@
             <w:pPr>
               <w:pStyle w:val="a5"/>
             </w:pPr>
+            <w:r>
+              <w:t>Соблюдено</w:t>
+            </w:r>
           </w:p>
         </w:tc>
         <w:tc>
@@ -1167,16 +1284,22 @@
             <w:pPr>
               <w:pStyle w:val="a5"/>
             </w:pPr>
-          </w:p>
-        </w:tc>
-        <w:tc>
-          <w:tcPr>
-            <w:tcW w:w="4644" w:type="dxa"/>
-            <w:shd w:val="clear" w:color="auto" w:fill="FFF2CC" w:themeFill="accent4" w:themeFillTint="33"/>
-          </w:tcPr>
-          <w:p>
-            <w:pPr>
-              <w:pStyle w:val="a5"/>
+            <w:r>
+              <w:t>Соблюдено</w:t>
+            </w:r>
+          </w:p>
+        </w:tc>
+        <w:tc>
+          <w:tcPr>
+            <w:tcW w:w="4644" w:type="dxa"/>
+            <w:shd w:val="clear" w:color="auto" w:fill="FFF2CC" w:themeFill="accent4" w:themeFillTint="33"/>
+          </w:tcPr>
+          <w:p>
+            <w:pPr>
+              <w:pStyle w:val="a5"/>
+              <w:rPr>
+                <w:lang w:val="en-US"/>
+              </w:rPr>
             </w:pPr>
           </w:p>
         </w:tc>
@@ -1200,7 +1323,7 @@
 </file>
 
 <file path=word/numbering.xml><?xml version="1.0" encoding="utf-8"?>
-<w:numbering xmlns:wpc="http://schemas.microsoft.com/office/word/2010/wordprocessingCanvas" xmlns:cx="http://schemas.microsoft.com/office/drawing/2014/chartex" xmlns:cx1="http://schemas.microsoft.com/office/drawing/2015/9/8/chartex" xmlns:cx2="http://schemas.microsoft.com/office/drawing/2015/10/21/chartex" xmlns:cx3="http://schemas.microsoft.com/office/drawing/2016/5/9/chartex" xmlns:cx4="http://schemas.microsoft.com/office/drawing/2016/5/10/chartex" xmlns:cx5="http://schemas.microsoft.com/office/drawing/2016/5/11/chartex" xmlns:cx6="http://schemas.microsoft.com/office/drawing/2016/5/12/chartex" xmlns:cx7="http://schemas.microsoft.com/office/drawing/2016/5/13/chartex" xmlns:cx8="http://schemas.microsoft.com/office/drawing/2016/5/14/chartex" xmlns:mc="http://schemas.openxmlformats.org/markup-compatibility/2006" xmlns:aink="http://schemas.microsoft.com/office/drawing/2016/ink" xmlns:am3d="http://schemas.microsoft.com/office/drawing/2017/model3d" xmlns:o="urn:schemas-microsoft-com:office:office" xmlns:r="http://schemas.openxmlformats.org/officeDocument/2006/relationships" xmlns:m="http://schemas.openxmlformats.org/officeDocument/2006/math" xmlns:v="urn:schemas-microsoft-com:vml" xmlns:wp14="http://schemas.microsoft.com/office/word/2010/wordprocessingDrawing" xmlns:wp="http://schemas.openxmlformats.org/drawingml/2006/wordprocessingDrawing" xmlns:w10="urn:schemas-microsoft-com:office:word" xmlns:w="http://schemas.openxmlformats.org/wordprocessingml/2006/main" xmlns:w14="http://schemas.microsoft.com/office/word/2010/wordml" xmlns:w15="http://schemas.microsoft.com/office/word/2012/wordml" xmlns:w16cex="http://schemas.microsoft.com/office/word/2018/wordml/cex" xmlns:w16cid="http://schemas.microsoft.com/office/word/2016/wordml/cid" xmlns:w16="http://schemas.microsoft.com/office/word/2018/wordml" xmlns:w16sdtdh="http://schemas.microsoft.com/office/word/2020/wordml/sdtdatahash" xmlns:w16se="http://schemas.microsoft.com/office/word/2015/wordml/symex" xmlns:wpg="http://schemas.microsoft.com/office/word/2010/wordprocessingGroup" xmlns:wpi="http://schemas.microsoft.com/office/word/2010/wordprocessingInk" xmlns:wne="http://schemas.microsoft.com/office/word/2006/wordml" xmlns:wps="http://schemas.microsoft.com/office/word/2010/wordprocessingShape" mc:Ignorable="w14 w15 w16se w16cid w16 w16cex w16sdtdh wp14">
+<w:numbering xmlns:wpc="http://schemas.microsoft.com/office/word/2010/wordprocessingCanvas" xmlns:cx="http://schemas.microsoft.com/office/drawing/2014/chartex" xmlns:cx1="http://schemas.microsoft.com/office/drawing/2015/9/8/chartex" xmlns:cx2="http://schemas.microsoft.com/office/drawing/2015/10/21/chartex" xmlns:cx3="http://schemas.microsoft.com/office/drawing/2016/5/9/chartex" xmlns:cx4="http://schemas.microsoft.com/office/drawing/2016/5/10/chartex" xmlns:cx5="http://schemas.microsoft.com/office/drawing/2016/5/11/chartex" xmlns:cx6="http://schemas.microsoft.com/office/drawing/2016/5/12/chartex" xmlns:cx7="http://schemas.microsoft.com/office/drawing/2016/5/13/chartex" xmlns:cx8="http://schemas.microsoft.com/office/drawing/2016/5/14/chartex" xmlns:mc="http://schemas.openxmlformats.org/markup-compatibility/2006" xmlns:aink="http://schemas.microsoft.com/office/drawing/2016/ink" xmlns:am3d="http://schemas.microsoft.com/office/drawing/2017/model3d" xmlns:o="urn:schemas-microsoft-com:office:office" xmlns:oel="http://schemas.microsoft.com/office/2019/extlst" xmlns:r="http://schemas.openxmlformats.org/officeDocument/2006/relationships" xmlns:m="http://schemas.openxmlformats.org/officeDocument/2006/math" xmlns:v="urn:schemas-microsoft-com:vml" xmlns:wp14="http://schemas.microsoft.com/office/word/2010/wordprocessingDrawing" xmlns:wp="http://schemas.openxmlformats.org/drawingml/2006/wordprocessingDrawing" xmlns:w10="urn:schemas-microsoft-com:office:word" xmlns:w="http://schemas.openxmlformats.org/wordprocessingml/2006/main" xmlns:w14="http://schemas.microsoft.com/office/word/2010/wordml" xmlns:w15="http://schemas.microsoft.com/office/word/2012/wordml" xmlns:w16cex="http://schemas.microsoft.com/office/word/2018/wordml/cex" xmlns:w16cid="http://schemas.microsoft.com/office/word/2016/wordml/cid" xmlns:w16="http://schemas.microsoft.com/office/word/2018/wordml" xmlns:w16sdtdh="http://schemas.microsoft.com/office/word/2020/wordml/sdtdatahash" xmlns:w16se="http://schemas.microsoft.com/office/word/2015/wordml/symex" xmlns:wpg="http://schemas.microsoft.com/office/word/2010/wordprocessingGroup" xmlns:wpi="http://schemas.microsoft.com/office/word/2010/wordprocessingInk" xmlns:wne="http://schemas.microsoft.com/office/word/2006/wordml" xmlns:wps="http://schemas.microsoft.com/office/word/2010/wordprocessingShape" mc:Ignorable="w14 w15 w16se w16cid w16 w16cex w16sdtdh wp14">
   <w:abstractNum w:abstractNumId="0" w15:restartNumberingAfterBreak="0">
     <w:nsid w:val="4F901084"/>
     <w:multiLevelType w:val="hybridMultilevel"/>
@@ -1314,7 +1437,7 @@
       </w:rPr>
     </w:lvl>
   </w:abstractNum>
-  <w:num w:numId="1">
+  <w:num w:numId="1" w16cid:durableId="1243755508">
     <w:abstractNumId w:val="0"/>
   </w:num>
 </w:numbering>
@@ -1765,7 +1888,6 @@
   <w:style w:type="character" w:default="1" w:styleId="a0">
     <w:name w:val="Default Paragraph Font"/>
     <w:uiPriority w:val="1"/>
-    <w:semiHidden/>
     <w:unhideWhenUsed/>
   </w:style>
   <w:style w:type="table" w:default="1" w:styleId="a1">
